--- a/Report.docx
+++ b/Report.docx
@@ -215,7 +215,6 @@
       </w:r>
     </w:p>
     <w:p>
-      <w:bookmarkStart w:id="0" w:name="_GoBack"/>
       <w:r>
         <w:rPr>
           <w:rFonts w:ascii="Times New Roman" w:hAnsi="Times New Roman" w:cs="Times New Roman"/>
@@ -230,16 +229,7 @@
           <w:sz w:val="24"/>
           <w:szCs w:val="24"/>
         </w:rPr>
-        <w:t xml:space="preserve">the development and design of a smart wearable safety vest aimed at enhancing the safety of bike riders and motorcyclists. The vest integrates advanced technologies to increase visibility, provide real-time hazard alerts, and improve overall safety for riders on the road. </w:t>
-      </w:r>
-      <w:bookmarkEnd w:id="0"/>
-      <w:r>
-        <w:rPr>
-          <w:rFonts w:ascii="Times New Roman" w:hAnsi="Times New Roman" w:cs="Times New Roman"/>
-          <w:sz w:val="24"/>
-          <w:szCs w:val="24"/>
-        </w:rPr>
-        <w:t>The design focuses on comfort, durability, and user-friendliness.</w:t>
+        <w:t>the development and design of a smart wearable safety vest aimed at enhancing the safety of bike riders and motorcyclists. The vest integrates advanced technologies to increase visibility, provide real-time hazard alerts, and improve overall safety for riders on the road. The design focuses on comfort, durability, and user-friendliness.</w:t>
       </w:r>
       <w:r>
         <w:t xml:space="preserve"> </w:t>
@@ -831,6 +821,7 @@
           <w:u w:val="single"/>
         </w:rPr>
       </w:pPr>
+      <w:bookmarkStart w:id="0" w:name="_GoBack"/>
       <w:r>
         <w:rPr>
           <w:rFonts w:ascii="Times New Roman" w:hAnsi="Times New Roman" w:cs="Times New Roman"/>
@@ -841,9 +832,14 @@
         <w:t>System components</w:t>
       </w:r>
     </w:p>
+    <w:bookmarkEnd w:id="0"/>
     <w:p>
       <w:pPr>
         <w:pStyle w:val="Heading2"/>
+        <w:numPr>
+          <w:ilvl w:val="0"/>
+          <w:numId w:val="3"/>
+        </w:numPr>
         <w:rPr>
           <w:rFonts w:ascii="Times New Roman" w:hAnsi="Times New Roman" w:cs="Times New Roman"/>
           <w:color w:val="000000" w:themeColor="text1"/>
@@ -855,6 +851,235 @@
           <w:color w:val="000000" w:themeColor="text1"/>
         </w:rPr>
         <w:t>Led lights</w:t>
+      </w:r>
+    </w:p>
+    <w:p>
+      <w:r>
+        <w:rPr>
+          <w:rFonts w:ascii="Times New Roman" w:hAnsi="Times New Roman" w:cs="Times New Roman"/>
+          <w:sz w:val="24"/>
+          <w:szCs w:val="24"/>
+        </w:rPr>
+        <w:t xml:space="preserve">I used the RGB led light to be used as indicators, and to be used to increase visibility on the road. </w:t>
+      </w:r>
+      <w:r>
+        <w:rPr>
+          <w:rFonts w:ascii="Times New Roman" w:hAnsi="Times New Roman" w:cs="Times New Roman"/>
+          <w:color w:val="000000"/>
+          <w:sz w:val="24"/>
+          <w:szCs w:val="24"/>
+          <w:shd w:val="clear" w:color="auto" w:fill="FFFFFF"/>
+        </w:rPr>
+        <w:t> LED lights are 95% energy efficient</w:t>
+      </w:r>
+      <w:r>
+        <w:rPr>
+          <w:rFonts w:ascii="Times New Roman" w:hAnsi="Times New Roman" w:cs="Times New Roman"/>
+          <w:color w:val="000000"/>
+          <w:sz w:val="24"/>
+          <w:szCs w:val="24"/>
+          <w:shd w:val="clear" w:color="auto" w:fill="FFFFFF"/>
+        </w:rPr>
+        <w:t>. Led light provide</w:t>
+      </w:r>
+      <w:r>
+        <w:rPr>
+          <w:rFonts w:ascii="Times New Roman" w:hAnsi="Times New Roman" w:cs="Times New Roman"/>
+          <w:color w:val="000000"/>
+          <w:sz w:val="24"/>
+          <w:szCs w:val="24"/>
+          <w:shd w:val="clear" w:color="auto" w:fill="FFFFFF"/>
+        </w:rPr>
+        <w:t xml:space="preserve"> b</w:t>
+      </w:r>
+      <w:r>
+        <w:rPr>
+          <w:rFonts w:ascii="Times New Roman" w:hAnsi="Times New Roman" w:cs="Times New Roman"/>
+          <w:color w:val="000000"/>
+          <w:sz w:val="24"/>
+          <w:szCs w:val="24"/>
+          <w:shd w:val="clear" w:color="auto" w:fill="FFFFFF"/>
+        </w:rPr>
+        <w:t>etter l</w:t>
+      </w:r>
+      <w:r>
+        <w:rPr>
+          <w:rFonts w:ascii="Times New Roman" w:hAnsi="Times New Roman" w:cs="Times New Roman"/>
+          <w:color w:val="000000"/>
+          <w:sz w:val="24"/>
+          <w:szCs w:val="24"/>
+          <w:shd w:val="clear" w:color="auto" w:fill="FFFFFF"/>
+        </w:rPr>
+        <w:t xml:space="preserve">ight focus. A focused light </w:t>
+      </w:r>
+      <w:proofErr w:type="gramStart"/>
+      <w:r>
+        <w:rPr>
+          <w:rFonts w:ascii="Times New Roman" w:hAnsi="Times New Roman" w:cs="Times New Roman"/>
+          <w:color w:val="000000"/>
+          <w:sz w:val="24"/>
+          <w:szCs w:val="24"/>
+          <w:shd w:val="clear" w:color="auto" w:fill="FFFFFF"/>
+        </w:rPr>
+        <w:t xml:space="preserve">provides </w:t>
+      </w:r>
+      <w:r>
+        <w:rPr>
+          <w:rFonts w:ascii="Times New Roman" w:hAnsi="Times New Roman" w:cs="Times New Roman"/>
+          <w:color w:val="000000"/>
+          <w:sz w:val="24"/>
+          <w:szCs w:val="24"/>
+          <w:shd w:val="clear" w:color="auto" w:fill="FFFFFF"/>
+        </w:rPr>
+        <w:t xml:space="preserve"> better</w:t>
+      </w:r>
+      <w:proofErr w:type="gramEnd"/>
+      <w:r>
+        <w:rPr>
+          <w:rFonts w:ascii="Times New Roman" w:hAnsi="Times New Roman" w:cs="Times New Roman"/>
+          <w:color w:val="000000"/>
+          <w:sz w:val="24"/>
+          <w:szCs w:val="24"/>
+          <w:shd w:val="clear" w:color="auto" w:fill="FFFFFF"/>
+        </w:rPr>
+        <w:t xml:space="preserve"> visibility</w:t>
+      </w:r>
+      <w:r>
+        <w:rPr>
+          <w:rFonts w:ascii="Times New Roman" w:hAnsi="Times New Roman" w:cs="Times New Roman"/>
+          <w:color w:val="000000"/>
+          <w:sz w:val="24"/>
+          <w:szCs w:val="24"/>
+          <w:shd w:val="clear" w:color="auto" w:fill="FFFFFF"/>
+        </w:rPr>
+        <w:t xml:space="preserve"> than one that is dispersed </w:t>
+      </w:r>
+      <w:r>
+        <w:rPr>
+          <w:rFonts w:ascii="Times New Roman" w:hAnsi="Times New Roman" w:cs="Times New Roman"/>
+          <w:color w:val="000000"/>
+          <w:sz w:val="24"/>
+          <w:szCs w:val="24"/>
+          <w:shd w:val="clear" w:color="auto" w:fill="FFFFFF"/>
+        </w:rPr>
+        <w:t>by normal hind lamps</w:t>
+      </w:r>
+      <w:r>
+        <w:rPr>
+          <w:rFonts w:ascii="Times New Roman" w:hAnsi="Times New Roman" w:cs="Times New Roman"/>
+          <w:color w:val="000000"/>
+          <w:sz w:val="24"/>
+          <w:szCs w:val="24"/>
+          <w:shd w:val="clear" w:color="auto" w:fill="FFFFFF"/>
+        </w:rPr>
+        <w:t xml:space="preserve">. Where LED Light is used in a larger environment, more lumens mean better illumination as </w:t>
+      </w:r>
+      <w:r>
+        <w:rPr>
+          <w:rFonts w:ascii="Times New Roman" w:hAnsi="Times New Roman" w:cs="Times New Roman"/>
+          <w:color w:val="000000"/>
+          <w:sz w:val="24"/>
+          <w:szCs w:val="24"/>
+          <w:shd w:val="clear" w:color="auto" w:fill="FFFFFF"/>
+        </w:rPr>
+        <w:t>it is focused and not scattered, thus better safety.</w:t>
+      </w:r>
+      <w:r>
+        <w:t xml:space="preserve"> </w:t>
+      </w:r>
+    </w:p>
+    <w:p>
+      <w:pPr>
+        <w:pStyle w:val="Heading2"/>
+        <w:numPr>
+          <w:ilvl w:val="0"/>
+          <w:numId w:val="3"/>
+        </w:numPr>
+        <w:rPr>
+          <w:rFonts w:ascii="Times New Roman" w:hAnsi="Times New Roman" w:cs="Times New Roman"/>
+          <w:color w:val="auto"/>
+        </w:rPr>
+      </w:pPr>
+      <w:r>
+        <w:rPr>
+          <w:rFonts w:ascii="Times New Roman" w:hAnsi="Times New Roman" w:cs="Times New Roman"/>
+          <w:color w:val="auto"/>
+        </w:rPr>
+        <w:t>Micro controllers</w:t>
+      </w:r>
+    </w:p>
+    <w:p>
+      <w:r>
+        <w:t xml:space="preserve">I chose esp32 because it has options. A variety of communications, mainly </w:t>
+      </w:r>
+      <w:proofErr w:type="spellStart"/>
+      <w:r>
+        <w:t>wifi</w:t>
+      </w:r>
+      <w:proofErr w:type="spellEnd"/>
+      <w:r>
+        <w:t xml:space="preserve">, </w:t>
+      </w:r>
+      <w:proofErr w:type="spellStart"/>
+      <w:r>
+        <w:t>bluetooth</w:t>
+      </w:r>
+      <w:proofErr w:type="spellEnd"/>
+      <w:r>
+        <w:t xml:space="preserve">, i2c, serial can be used immediately. But the thing that has only the </w:t>
+      </w:r>
+      <w:proofErr w:type="spellStart"/>
+      <w:proofErr w:type="gramStart"/>
+      <w:r>
+        <w:t>esp</w:t>
+      </w:r>
+      <w:proofErr w:type="spellEnd"/>
+      <w:proofErr w:type="gramEnd"/>
+      <w:r>
+        <w:t xml:space="preserve"> family chip is </w:t>
+      </w:r>
+      <w:proofErr w:type="spellStart"/>
+      <w:r>
+        <w:t>esp</w:t>
+      </w:r>
+      <w:proofErr w:type="spellEnd"/>
+      <w:r>
+        <w:t xml:space="preserve">-now, which is a communication protocol at the MAC layer level on the </w:t>
+      </w:r>
+      <w:proofErr w:type="spellStart"/>
+      <w:r>
+        <w:t>wifi</w:t>
+      </w:r>
+      <w:proofErr w:type="spellEnd"/>
+      <w:r>
+        <w:t xml:space="preserve"> frequency (2.4Ghz) similar to a Wireless mouse that has a Dongle receiver. </w:t>
+      </w:r>
+      <w:proofErr w:type="spellStart"/>
+      <w:r>
+        <w:t>esp-</w:t>
+      </w:r>
+      <w:proofErr w:type="gramStart"/>
+      <w:r>
+        <w:t>idf</w:t>
+      </w:r>
+      <w:proofErr w:type="spellEnd"/>
+      <w:r>
+        <w:t xml:space="preserve"> )</w:t>
+      </w:r>
+      <w:proofErr w:type="gramEnd"/>
+      <w:r>
+        <w:t xml:space="preserve"> supports </w:t>
+      </w:r>
+      <w:proofErr w:type="spellStart"/>
+      <w:r>
+        <w:t>esp</w:t>
+      </w:r>
+      <w:proofErr w:type="spellEnd"/>
+      <w:r>
+        <w:t xml:space="preserve">-now, and the addition of esp32 is support for Encryption communication </w:t>
+      </w:r>
+      <w:r>
+        <w:t>up to 6 nodes at the same time.</w:t>
       </w:r>
     </w:p>
     <w:p>
@@ -1293,7 +1518,7 @@
                                 <w:sz w:val="24"/>
                                 <w:szCs w:val="24"/>
                               </w:rPr>
-                              <w:t>3</w:t>
+                              <w:t>4</w:t>
                             </w:r>
                             <w:r>
                               <w:rPr>
@@ -1392,7 +1617,7 @@
                           <w:sz w:val="24"/>
                           <w:szCs w:val="24"/>
                         </w:rPr>
-                        <w:t>3</w:t>
+                        <w:t>4</w:t>
                       </w:r>
                       <w:r>
                         <w:rPr>
@@ -1430,6 +1655,119 @@
 <file path=word/numbering.xml><?xml version="1.0" encoding="utf-8"?>
 <w:numbering xmlns:wpc="http://schemas.microsoft.com/office/word/2010/wordprocessingCanvas" xmlns:cx="http://schemas.microsoft.com/office/drawing/2014/chartex" xmlns:cx1="http://schemas.microsoft.com/office/drawing/2015/9/8/chartex" xmlns:mc="http://schemas.openxmlformats.org/markup-compatibility/2006" xmlns:o="urn:schemas-microsoft-com:office:office" xmlns:r="http://schemas.openxmlformats.org/officeDocument/2006/relationships" xmlns:m="http://schemas.openxmlformats.org/officeDocument/2006/math" xmlns:v="urn:schemas-microsoft-com:vml" xmlns:wp14="http://schemas.microsoft.com/office/word/2010/wordprocessingDrawing" xmlns:wp="http://schemas.openxmlformats.org/drawingml/2006/wordprocessingDrawing" xmlns:w10="urn:schemas-microsoft-com:office:word" xmlns:w="http://schemas.openxmlformats.org/wordprocessingml/2006/main" xmlns:w14="http://schemas.microsoft.com/office/word/2010/wordml" xmlns:w15="http://schemas.microsoft.com/office/word/2012/wordml" xmlns:w16se="http://schemas.microsoft.com/office/word/2015/wordml/symex" xmlns:wpg="http://schemas.microsoft.com/office/word/2010/wordprocessingGroup" xmlns:wpi="http://schemas.microsoft.com/office/word/2010/wordprocessingInk" xmlns:wne="http://schemas.microsoft.com/office/word/2006/wordml" xmlns:wps="http://schemas.microsoft.com/office/word/2010/wordprocessingShape" mc:Ignorable="w14 w15 w16se wp14">
   <w:abstractNum w:abstractNumId="0" w15:restartNumberingAfterBreak="0">
+    <w:nsid w:val="0CE274F2"/>
+    <w:multiLevelType w:val="hybridMultilevel"/>
+    <w:tmpl w:val="A4D4E718"/>
+    <w:lvl w:ilvl="0" w:tplc="04090001">
+      <w:start w:val="1"/>
+      <w:numFmt w:val="bullet"/>
+      <w:lvlText w:val=""/>
+      <w:lvlJc w:val="left"/>
+      <w:pPr>
+        <w:ind w:left="720" w:hanging="360"/>
+      </w:pPr>
+      <w:rPr>
+        <w:rFonts w:ascii="Symbol" w:hAnsi="Symbol" w:hint="default"/>
+      </w:rPr>
+    </w:lvl>
+    <w:lvl w:ilvl="1" w:tplc="04090003" w:tentative="1">
+      <w:start w:val="1"/>
+      <w:numFmt w:val="bullet"/>
+      <w:lvlText w:val="o"/>
+      <w:lvlJc w:val="left"/>
+      <w:pPr>
+        <w:ind w:left="1440" w:hanging="360"/>
+      </w:pPr>
+      <w:rPr>
+        <w:rFonts w:ascii="Courier New" w:hAnsi="Courier New" w:cs="Courier New" w:hint="default"/>
+      </w:rPr>
+    </w:lvl>
+    <w:lvl w:ilvl="2" w:tplc="04090005" w:tentative="1">
+      <w:start w:val="1"/>
+      <w:numFmt w:val="bullet"/>
+      <w:lvlText w:val=""/>
+      <w:lvlJc w:val="left"/>
+      <w:pPr>
+        <w:ind w:left="2160" w:hanging="360"/>
+      </w:pPr>
+      <w:rPr>
+        <w:rFonts w:ascii="Wingdings" w:hAnsi="Wingdings" w:hint="default"/>
+      </w:rPr>
+    </w:lvl>
+    <w:lvl w:ilvl="3" w:tplc="04090001" w:tentative="1">
+      <w:start w:val="1"/>
+      <w:numFmt w:val="bullet"/>
+      <w:lvlText w:val=""/>
+      <w:lvlJc w:val="left"/>
+      <w:pPr>
+        <w:ind w:left="2880" w:hanging="360"/>
+      </w:pPr>
+      <w:rPr>
+        <w:rFonts w:ascii="Symbol" w:hAnsi="Symbol" w:hint="default"/>
+      </w:rPr>
+    </w:lvl>
+    <w:lvl w:ilvl="4" w:tplc="04090003" w:tentative="1">
+      <w:start w:val="1"/>
+      <w:numFmt w:val="bullet"/>
+      <w:lvlText w:val="o"/>
+      <w:lvlJc w:val="left"/>
+      <w:pPr>
+        <w:ind w:left="3600" w:hanging="360"/>
+      </w:pPr>
+      <w:rPr>
+        <w:rFonts w:ascii="Courier New" w:hAnsi="Courier New" w:cs="Courier New" w:hint="default"/>
+      </w:rPr>
+    </w:lvl>
+    <w:lvl w:ilvl="5" w:tplc="04090005" w:tentative="1">
+      <w:start w:val="1"/>
+      <w:numFmt w:val="bullet"/>
+      <w:lvlText w:val=""/>
+      <w:lvlJc w:val="left"/>
+      <w:pPr>
+        <w:ind w:left="4320" w:hanging="360"/>
+      </w:pPr>
+      <w:rPr>
+        <w:rFonts w:ascii="Wingdings" w:hAnsi="Wingdings" w:hint="default"/>
+      </w:rPr>
+    </w:lvl>
+    <w:lvl w:ilvl="6" w:tplc="04090001" w:tentative="1">
+      <w:start w:val="1"/>
+      <w:numFmt w:val="bullet"/>
+      <w:lvlText w:val=""/>
+      <w:lvlJc w:val="left"/>
+      <w:pPr>
+        <w:ind w:left="5040" w:hanging="360"/>
+      </w:pPr>
+      <w:rPr>
+        <w:rFonts w:ascii="Symbol" w:hAnsi="Symbol" w:hint="default"/>
+      </w:rPr>
+    </w:lvl>
+    <w:lvl w:ilvl="7" w:tplc="04090003" w:tentative="1">
+      <w:start w:val="1"/>
+      <w:numFmt w:val="bullet"/>
+      <w:lvlText w:val="o"/>
+      <w:lvlJc w:val="left"/>
+      <w:pPr>
+        <w:ind w:left="5760" w:hanging="360"/>
+      </w:pPr>
+      <w:rPr>
+        <w:rFonts w:ascii="Courier New" w:hAnsi="Courier New" w:cs="Courier New" w:hint="default"/>
+      </w:rPr>
+    </w:lvl>
+    <w:lvl w:ilvl="8" w:tplc="04090005" w:tentative="1">
+      <w:start w:val="1"/>
+      <w:numFmt w:val="bullet"/>
+      <w:lvlText w:val=""/>
+      <w:lvlJc w:val="left"/>
+      <w:pPr>
+        <w:ind w:left="6480" w:hanging="360"/>
+      </w:pPr>
+      <w:rPr>
+        <w:rFonts w:ascii="Wingdings" w:hAnsi="Wingdings" w:hint="default"/>
+      </w:rPr>
+    </w:lvl>
+  </w:abstractNum>
+  <w:abstractNum w:abstractNumId="1" w15:restartNumberingAfterBreak="0">
     <w:nsid w:val="0EB30B34"/>
     <w:multiLevelType w:val="hybridMultilevel"/>
     <w:tmpl w:val="1D3ABE9C"/>
@@ -1515,7 +1853,7 @@
       </w:pPr>
     </w:lvl>
   </w:abstractNum>
-  <w:abstractNum w:abstractNumId="1" w15:restartNumberingAfterBreak="0">
+  <w:abstractNum w:abstractNumId="2" w15:restartNumberingAfterBreak="0">
     <w:nsid w:val="461C7353"/>
     <w:multiLevelType w:val="hybridMultilevel"/>
     <w:tmpl w:val="20F0EF2C"/>
@@ -1602,10 +1940,13 @@
     </w:lvl>
   </w:abstractNum>
   <w:num w:numId="1">
-    <w:abstractNumId w:val="0"/>
+    <w:abstractNumId w:val="1"/>
   </w:num>
   <w:num w:numId="2">
-    <w:abstractNumId w:val="1"/>
+    <w:abstractNumId w:val="2"/>
+  </w:num>
+  <w:num w:numId="3">
+    <w:abstractNumId w:val="0"/>
   </w:num>
 </w:numbering>
 </file>

--- a/Report.docx
+++ b/Report.docx
@@ -110,18 +110,8 @@
           <w:sz w:val="24"/>
           <w:szCs w:val="24"/>
         </w:rPr>
-        <w:t xml:space="preserve">Owen </w:t>
-      </w:r>
-      <w:proofErr w:type="spellStart"/>
-      <w:r>
-        <w:rPr>
-          <w:rFonts w:ascii="Times New Roman" w:hAnsi="Times New Roman" w:cs="Times New Roman"/>
-          <w:sz w:val="24"/>
-          <w:szCs w:val="24"/>
-        </w:rPr>
-        <w:t>Wafula</w:t>
-      </w:r>
-      <w:proofErr w:type="spellEnd"/>
+        <w:t>Owen Wafula</w:t>
+      </w:r>
     </w:p>
     <w:p>
       <w:pPr>
@@ -821,7 +811,6 @@
           <w:u w:val="single"/>
         </w:rPr>
       </w:pPr>
-      <w:bookmarkStart w:id="0" w:name="_GoBack"/>
       <w:r>
         <w:rPr>
           <w:rFonts w:ascii="Times New Roman" w:hAnsi="Times New Roman" w:cs="Times New Roman"/>
@@ -832,7 +821,6 @@
         <w:t>System components</w:t>
       </w:r>
     </w:p>
-    <w:bookmarkEnd w:id="0"/>
     <w:p>
       <w:pPr>
         <w:pStyle w:val="Heading2"/>
@@ -910,9 +898,8 @@
           <w:szCs w:val="24"/>
           <w:shd w:val="clear" w:color="auto" w:fill="FFFFFF"/>
         </w:rPr>
-        <w:t xml:space="preserve">ight focus. A focused light </w:t>
-      </w:r>
-      <w:proofErr w:type="gramStart"/>
+        <w:t xml:space="preserve">ight focus. A focused light provides </w:t>
+      </w:r>
       <w:r>
         <w:rPr>
           <w:rFonts w:ascii="Times New Roman" w:hAnsi="Times New Roman" w:cs="Times New Roman"/>
@@ -921,7 +908,7 @@
           <w:szCs w:val="24"/>
           <w:shd w:val="clear" w:color="auto" w:fill="FFFFFF"/>
         </w:rPr>
-        <w:t xml:space="preserve">provides </w:t>
+        <w:t xml:space="preserve"> better</w:t>
       </w:r>
       <w:r>
         <w:rPr>
@@ -931,9 +918,8 @@
           <w:szCs w:val="24"/>
           <w:shd w:val="clear" w:color="auto" w:fill="FFFFFF"/>
         </w:rPr>
-        <w:t xml:space="preserve"> better</w:t>
-      </w:r>
-      <w:proofErr w:type="gramEnd"/>
+        <w:t xml:space="preserve"> visibility</w:t>
+      </w:r>
       <w:r>
         <w:rPr>
           <w:rFonts w:ascii="Times New Roman" w:hAnsi="Times New Roman" w:cs="Times New Roman"/>
@@ -942,7 +928,7 @@
           <w:szCs w:val="24"/>
           <w:shd w:val="clear" w:color="auto" w:fill="FFFFFF"/>
         </w:rPr>
-        <w:t xml:space="preserve"> visibility</w:t>
+        <w:t xml:space="preserve"> than one that is dispersed </w:t>
       </w:r>
       <w:r>
         <w:rPr>
@@ -952,7 +938,7 @@
           <w:szCs w:val="24"/>
           <w:shd w:val="clear" w:color="auto" w:fill="FFFFFF"/>
         </w:rPr>
-        <w:t xml:space="preserve"> than one that is dispersed </w:t>
+        <w:t>by normal hind lamps</w:t>
       </w:r>
       <w:r>
         <w:rPr>
@@ -962,7 +948,7 @@
           <w:szCs w:val="24"/>
           <w:shd w:val="clear" w:color="auto" w:fill="FFFFFF"/>
         </w:rPr>
-        <w:t>by normal hind lamps</w:t>
+        <w:t xml:space="preserve">. Where LED Light is used in a larger environment, more lumens mean better illumination as </w:t>
       </w:r>
       <w:r>
         <w:rPr>
@@ -972,7 +958,7 @@
           <w:szCs w:val="24"/>
           <w:shd w:val="clear" w:color="auto" w:fill="FFFFFF"/>
         </w:rPr>
-        <w:t xml:space="preserve">. Where LED Light is used in a larger environment, more lumens mean better illumination as </w:t>
+        <w:t>it is focused and not scattered, thus better safety.</w:t>
       </w:r>
       <w:r>
         <w:rPr>
@@ -982,8 +968,10 @@
           <w:szCs w:val="24"/>
           <w:shd w:val="clear" w:color="auto" w:fill="FFFFFF"/>
         </w:rPr>
-        <w:t>it is focused and not scattered, thus better safety.</w:t>
-      </w:r>
+        <w:t xml:space="preserve"> They also offer great design flexibility</w:t>
+      </w:r>
+      <w:bookmarkStart w:id="0" w:name="_GoBack"/>
+      <w:bookmarkEnd w:id="0"/>
       <w:r>
         <w:t xml:space="preserve"> </w:t>
       </w:r>
@@ -1010,73 +998,7 @@
     </w:p>
     <w:p>
       <w:r>
-        <w:t xml:space="preserve">I chose esp32 because it has options. A variety of communications, mainly </w:t>
-      </w:r>
-      <w:proofErr w:type="spellStart"/>
-      <w:r>
-        <w:t>wifi</w:t>
-      </w:r>
-      <w:proofErr w:type="spellEnd"/>
-      <w:r>
-        <w:t xml:space="preserve">, </w:t>
-      </w:r>
-      <w:proofErr w:type="spellStart"/>
-      <w:r>
-        <w:t>bluetooth</w:t>
-      </w:r>
-      <w:proofErr w:type="spellEnd"/>
-      <w:r>
-        <w:t xml:space="preserve">, i2c, serial can be used immediately. But the thing that has only the </w:t>
-      </w:r>
-      <w:proofErr w:type="spellStart"/>
-      <w:proofErr w:type="gramStart"/>
-      <w:r>
-        <w:t>esp</w:t>
-      </w:r>
-      <w:proofErr w:type="spellEnd"/>
-      <w:proofErr w:type="gramEnd"/>
-      <w:r>
-        <w:t xml:space="preserve"> family chip is </w:t>
-      </w:r>
-      <w:proofErr w:type="spellStart"/>
-      <w:r>
-        <w:t>esp</w:t>
-      </w:r>
-      <w:proofErr w:type="spellEnd"/>
-      <w:r>
-        <w:t xml:space="preserve">-now, which is a communication protocol at the MAC layer level on the </w:t>
-      </w:r>
-      <w:proofErr w:type="spellStart"/>
-      <w:r>
-        <w:t>wifi</w:t>
-      </w:r>
-      <w:proofErr w:type="spellEnd"/>
-      <w:r>
-        <w:t xml:space="preserve"> frequency (2.4Ghz) similar to a Wireless mouse that has a Dongle receiver. </w:t>
-      </w:r>
-      <w:proofErr w:type="spellStart"/>
-      <w:r>
-        <w:t>esp-</w:t>
-      </w:r>
-      <w:proofErr w:type="gramStart"/>
-      <w:r>
-        <w:t>idf</w:t>
-      </w:r>
-      <w:proofErr w:type="spellEnd"/>
-      <w:r>
-        <w:t xml:space="preserve"> )</w:t>
-      </w:r>
-      <w:proofErr w:type="gramEnd"/>
-      <w:r>
-        <w:t xml:space="preserve"> supports </w:t>
-      </w:r>
-      <w:proofErr w:type="spellStart"/>
-      <w:r>
-        <w:t>esp</w:t>
-      </w:r>
-      <w:proofErr w:type="spellEnd"/>
-      <w:r>
-        <w:t xml:space="preserve">-now, and the addition of esp32 is support for Encryption communication </w:t>
+        <w:t xml:space="preserve">I chose esp32 because it has options. A variety of communications, mainly wifi, bluetooth, i2c, serial can be used immediately. But the thing that has only the esp family chip is esp-now, which is a communication protocol at the MAC layer level on the wifi frequency (2.4Ghz) similar to a Wireless mouse that has a Dongle receiver. esp-idf ) supports esp-now, and the addition of esp32 is support for Encryption communication </w:t>
       </w:r>
       <w:r>
         <w:t>up to 6 nodes at the same time.</w:t>

--- a/Report.docx
+++ b/Report.docx
@@ -110,8 +110,18 @@
           <w:sz w:val="24"/>
           <w:szCs w:val="24"/>
         </w:rPr>
-        <w:t>Owen Wafula</w:t>
-      </w:r>
+        <w:t xml:space="preserve">Owen </w:t>
+      </w:r>
+      <w:proofErr w:type="spellStart"/>
+      <w:r>
+        <w:rPr>
+          <w:rFonts w:ascii="Times New Roman" w:hAnsi="Times New Roman" w:cs="Times New Roman"/>
+          <w:sz w:val="24"/>
+          <w:szCs w:val="24"/>
+        </w:rPr>
+        <w:t>Wafula</w:t>
+      </w:r>
+      <w:proofErr w:type="spellEnd"/>
     </w:p>
     <w:p>
       <w:pPr>
@@ -858,7 +868,7 @@
           <w:szCs w:val="24"/>
           <w:shd w:val="clear" w:color="auto" w:fill="FFFFFF"/>
         </w:rPr>
-        <w:t> LED lights are 95% energy efficient</w:t>
+        <w:t> LED lights are 95% energy efficient. Led light provide</w:t>
       </w:r>
       <w:r>
         <w:rPr>
@@ -868,7 +878,7 @@
           <w:szCs w:val="24"/>
           <w:shd w:val="clear" w:color="auto" w:fill="FFFFFF"/>
         </w:rPr>
-        <w:t>. Led light provide</w:t>
+        <w:t xml:space="preserve"> b</w:t>
       </w:r>
       <w:r>
         <w:rPr>
@@ -878,7 +888,7 @@
           <w:szCs w:val="24"/>
           <w:shd w:val="clear" w:color="auto" w:fill="FFFFFF"/>
         </w:rPr>
-        <w:t xml:space="preserve"> b</w:t>
+        <w:t>etter l</w:t>
       </w:r>
       <w:r>
         <w:rPr>
@@ -888,8 +898,9 @@
           <w:szCs w:val="24"/>
           <w:shd w:val="clear" w:color="auto" w:fill="FFFFFF"/>
         </w:rPr>
-        <w:t>etter l</w:t>
-      </w:r>
+        <w:t xml:space="preserve">ight focus. A focused light </w:t>
+      </w:r>
+      <w:proofErr w:type="gramStart"/>
       <w:r>
         <w:rPr>
           <w:rFonts w:ascii="Times New Roman" w:hAnsi="Times New Roman" w:cs="Times New Roman"/>
@@ -898,7 +909,7 @@
           <w:szCs w:val="24"/>
           <w:shd w:val="clear" w:color="auto" w:fill="FFFFFF"/>
         </w:rPr>
-        <w:t xml:space="preserve">ight focus. A focused light provides </w:t>
+        <w:t xml:space="preserve">provides </w:t>
       </w:r>
       <w:r>
         <w:rPr>
@@ -910,6 +921,7 @@
         </w:rPr>
         <w:t xml:space="preserve"> better</w:t>
       </w:r>
+      <w:proofErr w:type="gramEnd"/>
       <w:r>
         <w:rPr>
           <w:rFonts w:ascii="Times New Roman" w:hAnsi="Times New Roman" w:cs="Times New Roman"/>
@@ -970,8 +982,6 @@
         </w:rPr>
         <w:t xml:space="preserve"> They also offer great design flexibility</w:t>
       </w:r>
-      <w:bookmarkStart w:id="0" w:name="_GoBack"/>
-      <w:bookmarkEnd w:id="0"/>
       <w:r>
         <w:t xml:space="preserve"> </w:t>
       </w:r>
@@ -997,23 +1007,391 @@
       </w:r>
     </w:p>
     <w:p>
-      <w:r>
-        <w:t xml:space="preserve">I chose esp32 because it has options. A variety of communications, mainly wifi, bluetooth, i2c, serial can be used immediately. But the thing that has only the esp family chip is esp-now, which is a communication protocol at the MAC layer level on the wifi frequency (2.4Ghz) similar to a Wireless mouse that has a Dongle receiver. esp-idf ) supports esp-now, and the addition of esp32 is support for Encryption communication </w:t>
-      </w:r>
-      <w:r>
-        <w:t>up to 6 nodes at the same time.</w:t>
-      </w:r>
-    </w:p>
-    <w:p>
-      <w:pPr>
-        <w:rPr>
-          <w:rFonts w:ascii="Times New Roman" w:hAnsi="Times New Roman" w:cs="Times New Roman"/>
-          <w:sz w:val="24"/>
-          <w:szCs w:val="24"/>
-        </w:rPr>
-      </w:pPr>
-    </w:p>
-    <w:p/>
+      <w:pPr>
+        <w:rPr>
+          <w:rFonts w:ascii="Times New Roman" w:hAnsi="Times New Roman" w:cs="Times New Roman"/>
+          <w:sz w:val="24"/>
+          <w:szCs w:val="24"/>
+        </w:rPr>
+      </w:pPr>
+      <w:r>
+        <w:rPr>
+          <w:rFonts w:ascii="Times New Roman" w:hAnsi="Times New Roman" w:cs="Times New Roman"/>
+          <w:sz w:val="24"/>
+          <w:szCs w:val="24"/>
+        </w:rPr>
+        <w:t xml:space="preserve">I chose esp32 because it has options. A variety of communications, mainly </w:t>
+      </w:r>
+      <w:proofErr w:type="spellStart"/>
+      <w:r>
+        <w:rPr>
+          <w:rFonts w:ascii="Times New Roman" w:hAnsi="Times New Roman" w:cs="Times New Roman"/>
+          <w:sz w:val="24"/>
+          <w:szCs w:val="24"/>
+        </w:rPr>
+        <w:t>wifi</w:t>
+      </w:r>
+      <w:proofErr w:type="spellEnd"/>
+      <w:r>
+        <w:rPr>
+          <w:rFonts w:ascii="Times New Roman" w:hAnsi="Times New Roman" w:cs="Times New Roman"/>
+          <w:sz w:val="24"/>
+          <w:szCs w:val="24"/>
+        </w:rPr>
+        <w:t xml:space="preserve">, </w:t>
+      </w:r>
+      <w:proofErr w:type="spellStart"/>
+      <w:r>
+        <w:rPr>
+          <w:rFonts w:ascii="Times New Roman" w:hAnsi="Times New Roman" w:cs="Times New Roman"/>
+          <w:sz w:val="24"/>
+          <w:szCs w:val="24"/>
+        </w:rPr>
+        <w:t>bluetooth</w:t>
+      </w:r>
+      <w:proofErr w:type="spellEnd"/>
+      <w:r>
+        <w:rPr>
+          <w:rFonts w:ascii="Times New Roman" w:hAnsi="Times New Roman" w:cs="Times New Roman"/>
+          <w:sz w:val="24"/>
+          <w:szCs w:val="24"/>
+        </w:rPr>
+        <w:t xml:space="preserve">, i2c, serial can be used immediately. But the thing that has only the </w:t>
+      </w:r>
+      <w:proofErr w:type="spellStart"/>
+      <w:proofErr w:type="gramStart"/>
+      <w:r>
+        <w:rPr>
+          <w:rFonts w:ascii="Times New Roman" w:hAnsi="Times New Roman" w:cs="Times New Roman"/>
+          <w:sz w:val="24"/>
+          <w:szCs w:val="24"/>
+        </w:rPr>
+        <w:t>esp</w:t>
+      </w:r>
+      <w:proofErr w:type="spellEnd"/>
+      <w:proofErr w:type="gramEnd"/>
+      <w:r>
+        <w:rPr>
+          <w:rFonts w:ascii="Times New Roman" w:hAnsi="Times New Roman" w:cs="Times New Roman"/>
+          <w:sz w:val="24"/>
+          <w:szCs w:val="24"/>
+        </w:rPr>
+        <w:t xml:space="preserve"> family chip is </w:t>
+      </w:r>
+      <w:proofErr w:type="spellStart"/>
+      <w:r>
+        <w:rPr>
+          <w:rFonts w:ascii="Times New Roman" w:hAnsi="Times New Roman" w:cs="Times New Roman"/>
+          <w:sz w:val="24"/>
+          <w:szCs w:val="24"/>
+        </w:rPr>
+        <w:t>esp</w:t>
+      </w:r>
+      <w:proofErr w:type="spellEnd"/>
+      <w:r>
+        <w:rPr>
+          <w:rFonts w:ascii="Times New Roman" w:hAnsi="Times New Roman" w:cs="Times New Roman"/>
+          <w:sz w:val="24"/>
+          <w:szCs w:val="24"/>
+        </w:rPr>
+        <w:t xml:space="preserve">-now, which is a communication protocol at the MAC layer level on the </w:t>
+      </w:r>
+      <w:proofErr w:type="spellStart"/>
+      <w:r>
+        <w:rPr>
+          <w:rFonts w:ascii="Times New Roman" w:hAnsi="Times New Roman" w:cs="Times New Roman"/>
+          <w:sz w:val="24"/>
+          <w:szCs w:val="24"/>
+        </w:rPr>
+        <w:t>wifi</w:t>
+      </w:r>
+      <w:proofErr w:type="spellEnd"/>
+      <w:r>
+        <w:rPr>
+          <w:rFonts w:ascii="Times New Roman" w:hAnsi="Times New Roman" w:cs="Times New Roman"/>
+          <w:sz w:val="24"/>
+          <w:szCs w:val="24"/>
+        </w:rPr>
+        <w:t xml:space="preserve"> frequency (2.4Ghz) similar to a Wireless mouse that has a Dongle receiver. </w:t>
+      </w:r>
+      <w:proofErr w:type="spellStart"/>
+      <w:r>
+        <w:rPr>
+          <w:rFonts w:ascii="Times New Roman" w:hAnsi="Times New Roman" w:cs="Times New Roman"/>
+          <w:sz w:val="24"/>
+          <w:szCs w:val="24"/>
+        </w:rPr>
+        <w:t>esp-</w:t>
+      </w:r>
+      <w:proofErr w:type="gramStart"/>
+      <w:r>
+        <w:rPr>
+          <w:rFonts w:ascii="Times New Roman" w:hAnsi="Times New Roman" w:cs="Times New Roman"/>
+          <w:sz w:val="24"/>
+          <w:szCs w:val="24"/>
+        </w:rPr>
+        <w:t>idf</w:t>
+      </w:r>
+      <w:proofErr w:type="spellEnd"/>
+      <w:r>
+        <w:rPr>
+          <w:rFonts w:ascii="Times New Roman" w:hAnsi="Times New Roman" w:cs="Times New Roman"/>
+          <w:sz w:val="24"/>
+          <w:szCs w:val="24"/>
+        </w:rPr>
+        <w:t xml:space="preserve"> )</w:t>
+      </w:r>
+      <w:proofErr w:type="gramEnd"/>
+      <w:r>
+        <w:rPr>
+          <w:rFonts w:ascii="Times New Roman" w:hAnsi="Times New Roman" w:cs="Times New Roman"/>
+          <w:sz w:val="24"/>
+          <w:szCs w:val="24"/>
+        </w:rPr>
+        <w:t xml:space="preserve"> supports </w:t>
+      </w:r>
+      <w:proofErr w:type="spellStart"/>
+      <w:r>
+        <w:rPr>
+          <w:rFonts w:ascii="Times New Roman" w:hAnsi="Times New Roman" w:cs="Times New Roman"/>
+          <w:sz w:val="24"/>
+          <w:szCs w:val="24"/>
+        </w:rPr>
+        <w:t>esp</w:t>
+      </w:r>
+      <w:proofErr w:type="spellEnd"/>
+      <w:r>
+        <w:rPr>
+          <w:rFonts w:ascii="Times New Roman" w:hAnsi="Times New Roman" w:cs="Times New Roman"/>
+          <w:sz w:val="24"/>
+          <w:szCs w:val="24"/>
+        </w:rPr>
+        <w:t>-now, and the addition of esp32 is support for Encryption communication up to 6 nodes at the same time.</w:t>
+      </w:r>
+    </w:p>
+    <w:p>
+      <w:pPr>
+        <w:pStyle w:val="Heading2"/>
+        <w:numPr>
+          <w:ilvl w:val="0"/>
+          <w:numId w:val="3"/>
+        </w:numPr>
+        <w:rPr>
+          <w:rFonts w:ascii="Times New Roman" w:hAnsi="Times New Roman" w:cs="Times New Roman"/>
+          <w:color w:val="auto"/>
+        </w:rPr>
+      </w:pPr>
+      <w:r>
+        <w:rPr>
+          <w:rFonts w:ascii="Times New Roman" w:hAnsi="Times New Roman" w:cs="Times New Roman"/>
+          <w:color w:val="auto"/>
+        </w:rPr>
+        <w:t>ESP Now</w:t>
+      </w:r>
+    </w:p>
+    <w:p>
+      <w:pPr>
+        <w:rPr>
+          <w:rFonts w:ascii="Times New Roman" w:hAnsi="Times New Roman" w:cs="Times New Roman"/>
+          <w:sz w:val="24"/>
+          <w:szCs w:val="24"/>
+        </w:rPr>
+      </w:pPr>
+      <w:proofErr w:type="spellStart"/>
+      <w:r>
+        <w:rPr>
+          <w:rFonts w:ascii="Times New Roman" w:hAnsi="Times New Roman" w:cs="Times New Roman"/>
+          <w:sz w:val="24"/>
+          <w:szCs w:val="24"/>
+        </w:rPr>
+        <w:t>Esp</w:t>
+      </w:r>
+      <w:proofErr w:type="spellEnd"/>
+      <w:r>
+        <w:rPr>
+          <w:rFonts w:ascii="Times New Roman" w:hAnsi="Times New Roman" w:cs="Times New Roman"/>
+          <w:sz w:val="24"/>
+          <w:szCs w:val="24"/>
+        </w:rPr>
+        <w:t xml:space="preserve"> Now is a </w:t>
+      </w:r>
+      <w:proofErr w:type="spellStart"/>
+      <w:r>
+        <w:rPr>
+          <w:rFonts w:ascii="Times New Roman" w:hAnsi="Times New Roman" w:cs="Times New Roman"/>
+          <w:sz w:val="24"/>
+          <w:szCs w:val="24"/>
+        </w:rPr>
+        <w:t>protocal</w:t>
+      </w:r>
+      <w:proofErr w:type="spellEnd"/>
+      <w:r>
+        <w:rPr>
+          <w:rFonts w:ascii="Times New Roman" w:hAnsi="Times New Roman" w:cs="Times New Roman"/>
+          <w:sz w:val="24"/>
+          <w:szCs w:val="24"/>
+        </w:rPr>
+        <w:t xml:space="preserve"> developed by </w:t>
+      </w:r>
+      <w:proofErr w:type="spellStart"/>
+      <w:r>
+        <w:rPr>
+          <w:rFonts w:ascii="Times New Roman" w:hAnsi="Times New Roman" w:cs="Times New Roman"/>
+          <w:sz w:val="24"/>
+          <w:szCs w:val="24"/>
+        </w:rPr>
+        <w:t>Expressif</w:t>
+      </w:r>
+      <w:proofErr w:type="spellEnd"/>
+      <w:r>
+        <w:rPr>
+          <w:rFonts w:ascii="Times New Roman" w:hAnsi="Times New Roman" w:cs="Times New Roman"/>
+          <w:sz w:val="24"/>
+          <w:szCs w:val="24"/>
+        </w:rPr>
+        <w:t xml:space="preserve">. It offers simple communication between </w:t>
+      </w:r>
+      <w:proofErr w:type="spellStart"/>
+      <w:proofErr w:type="gramStart"/>
+      <w:r>
+        <w:rPr>
+          <w:rFonts w:ascii="Times New Roman" w:hAnsi="Times New Roman" w:cs="Times New Roman"/>
+          <w:sz w:val="24"/>
+          <w:szCs w:val="24"/>
+        </w:rPr>
+        <w:t>Esp</w:t>
+      </w:r>
+      <w:proofErr w:type="spellEnd"/>
+      <w:proofErr w:type="gramEnd"/>
+      <w:r>
+        <w:rPr>
+          <w:rFonts w:ascii="Times New Roman" w:hAnsi="Times New Roman" w:cs="Times New Roman"/>
+          <w:sz w:val="24"/>
+          <w:szCs w:val="24"/>
+        </w:rPr>
+        <w:t xml:space="preserve"> devices. It uses </w:t>
+      </w:r>
+      <w:proofErr w:type="spellStart"/>
+      <w:r>
+        <w:rPr>
+          <w:rFonts w:ascii="Times New Roman" w:hAnsi="Times New Roman" w:cs="Times New Roman"/>
+          <w:sz w:val="24"/>
+          <w:szCs w:val="24"/>
+        </w:rPr>
+        <w:t>wifi</w:t>
+      </w:r>
+      <w:proofErr w:type="spellEnd"/>
+      <w:r>
+        <w:rPr>
+          <w:rFonts w:ascii="Times New Roman" w:hAnsi="Times New Roman" w:cs="Times New Roman"/>
+          <w:sz w:val="24"/>
+          <w:szCs w:val="24"/>
+        </w:rPr>
+        <w:t xml:space="preserve"> module though no need to </w:t>
+      </w:r>
+      <w:proofErr w:type="spellStart"/>
+      <w:r>
+        <w:rPr>
+          <w:rFonts w:ascii="Times New Roman" w:hAnsi="Times New Roman" w:cs="Times New Roman"/>
+          <w:sz w:val="24"/>
+          <w:szCs w:val="24"/>
+        </w:rPr>
+        <w:t>connetct</w:t>
+      </w:r>
+      <w:proofErr w:type="spellEnd"/>
+      <w:r>
+        <w:rPr>
+          <w:rFonts w:ascii="Times New Roman" w:hAnsi="Times New Roman" w:cs="Times New Roman"/>
+          <w:sz w:val="24"/>
+          <w:szCs w:val="24"/>
+        </w:rPr>
+        <w:t xml:space="preserve"> to an external router. It can transmit encrypted or unencrypted data.</w:t>
+      </w:r>
+    </w:p>
+    <w:p>
+      <w:pPr>
+        <w:pStyle w:val="Heading3"/>
+        <w:rPr>
+          <w:rFonts w:ascii="Times New Roman" w:hAnsi="Times New Roman" w:cs="Times New Roman"/>
+          <w:color w:val="auto"/>
+        </w:rPr>
+      </w:pPr>
+      <w:r>
+        <w:rPr>
+          <w:rFonts w:ascii="Times New Roman" w:hAnsi="Times New Roman" w:cs="Times New Roman"/>
+          <w:color w:val="auto"/>
+        </w:rPr>
+        <w:t>Advantages:</w:t>
+      </w:r>
+    </w:p>
+    <w:p>
+      <w:pPr>
+        <w:pStyle w:val="ListParagraph"/>
+        <w:numPr>
+          <w:ilvl w:val="0"/>
+          <w:numId w:val="4"/>
+        </w:numPr>
+      </w:pPr>
+      <w:r>
+        <w:t>Has both unidirectional and Bi-directional modes</w:t>
+      </w:r>
+    </w:p>
+    <w:p>
+      <w:pPr>
+        <w:pStyle w:val="ListParagraph"/>
+        <w:numPr>
+          <w:ilvl w:val="0"/>
+          <w:numId w:val="4"/>
+        </w:numPr>
+      </w:pPr>
+      <w:r>
+        <w:t>Offers persistent connection after pairing (connection resumes after power)</w:t>
+      </w:r>
+    </w:p>
+    <w:p>
+      <w:pPr>
+        <w:pStyle w:val="ListParagraph"/>
+        <w:numPr>
+          <w:ilvl w:val="0"/>
+          <w:numId w:val="4"/>
+        </w:numPr>
+      </w:pPr>
+      <w:r>
+        <w:t xml:space="preserve">Offers connection of </w:t>
+      </w:r>
+      <w:proofErr w:type="spellStart"/>
+      <w:r>
+        <w:t>upto</w:t>
+      </w:r>
+      <w:proofErr w:type="spellEnd"/>
+      <w:r>
+        <w:t xml:space="preserve"> 100m</w:t>
+      </w:r>
+    </w:p>
+    <w:p>
+      <w:pPr>
+        <w:pStyle w:val="Heading3"/>
+        <w:rPr>
+          <w:rFonts w:ascii="Times New Roman" w:hAnsi="Times New Roman" w:cs="Times New Roman"/>
+          <w:color w:val="auto"/>
+        </w:rPr>
+      </w:pPr>
+      <w:r>
+        <w:rPr>
+          <w:rFonts w:ascii="Times New Roman" w:hAnsi="Times New Roman" w:cs="Times New Roman"/>
+          <w:color w:val="auto"/>
+        </w:rPr>
+        <w:lastRenderedPageBreak/>
+        <w:t>Limitations:</w:t>
+      </w:r>
+    </w:p>
+    <w:p>
+      <w:r>
+        <w:t>Limited to a max of 250 bytes per packet</w:t>
+      </w:r>
+      <w:bookmarkStart w:id="0" w:name="_GoBack"/>
+      <w:bookmarkEnd w:id="0"/>
+    </w:p>
     <w:sectPr>
       <w:headerReference w:type="even" r:id="rId7"/>
       <w:headerReference w:type="default" r:id="rId8"/>
@@ -1440,7 +1818,7 @@
                                 <w:sz w:val="24"/>
                                 <w:szCs w:val="24"/>
                               </w:rPr>
-                              <w:t>4</w:t>
+                              <w:t>5</w:t>
                             </w:r>
                             <w:r>
                               <w:rPr>
@@ -1539,7 +1917,7 @@
                           <w:sz w:val="24"/>
                           <w:szCs w:val="24"/>
                         </w:rPr>
-                        <w:t>4</w:t>
+                        <w:t>5</w:t>
                       </w:r>
                       <w:r>
                         <w:rPr>
@@ -1579,7 +1957,7 @@
   <w:abstractNum w:abstractNumId="0" w15:restartNumberingAfterBreak="0">
     <w:nsid w:val="0CE274F2"/>
     <w:multiLevelType w:val="hybridMultilevel"/>
-    <w:tmpl w:val="A4D4E718"/>
+    <w:tmpl w:val="C2C8EE78"/>
     <w:lvl w:ilvl="0" w:tplc="04090001">
       <w:start w:val="1"/>
       <w:numFmt w:val="bullet"/>
@@ -1779,6 +2157,92 @@
     <w:nsid w:val="461C7353"/>
     <w:multiLevelType w:val="hybridMultilevel"/>
     <w:tmpl w:val="20F0EF2C"/>
+    <w:lvl w:ilvl="0" w:tplc="0409000F">
+      <w:start w:val="1"/>
+      <w:numFmt w:val="decimal"/>
+      <w:lvlText w:val="%1."/>
+      <w:lvlJc w:val="left"/>
+      <w:pPr>
+        <w:ind w:left="720" w:hanging="360"/>
+      </w:pPr>
+    </w:lvl>
+    <w:lvl w:ilvl="1" w:tplc="04090019" w:tentative="1">
+      <w:start w:val="1"/>
+      <w:numFmt w:val="lowerLetter"/>
+      <w:lvlText w:val="%2."/>
+      <w:lvlJc w:val="left"/>
+      <w:pPr>
+        <w:ind w:left="1440" w:hanging="360"/>
+      </w:pPr>
+    </w:lvl>
+    <w:lvl w:ilvl="2" w:tplc="0409001B" w:tentative="1">
+      <w:start w:val="1"/>
+      <w:numFmt w:val="lowerRoman"/>
+      <w:lvlText w:val="%3."/>
+      <w:lvlJc w:val="right"/>
+      <w:pPr>
+        <w:ind w:left="2160" w:hanging="180"/>
+      </w:pPr>
+    </w:lvl>
+    <w:lvl w:ilvl="3" w:tplc="0409000F" w:tentative="1">
+      <w:start w:val="1"/>
+      <w:numFmt w:val="decimal"/>
+      <w:lvlText w:val="%4."/>
+      <w:lvlJc w:val="left"/>
+      <w:pPr>
+        <w:ind w:left="2880" w:hanging="360"/>
+      </w:pPr>
+    </w:lvl>
+    <w:lvl w:ilvl="4" w:tplc="04090019" w:tentative="1">
+      <w:start w:val="1"/>
+      <w:numFmt w:val="lowerLetter"/>
+      <w:lvlText w:val="%5."/>
+      <w:lvlJc w:val="left"/>
+      <w:pPr>
+        <w:ind w:left="3600" w:hanging="360"/>
+      </w:pPr>
+    </w:lvl>
+    <w:lvl w:ilvl="5" w:tplc="0409001B" w:tentative="1">
+      <w:start w:val="1"/>
+      <w:numFmt w:val="lowerRoman"/>
+      <w:lvlText w:val="%6."/>
+      <w:lvlJc w:val="right"/>
+      <w:pPr>
+        <w:ind w:left="4320" w:hanging="180"/>
+      </w:pPr>
+    </w:lvl>
+    <w:lvl w:ilvl="6" w:tplc="0409000F" w:tentative="1">
+      <w:start w:val="1"/>
+      <w:numFmt w:val="decimal"/>
+      <w:lvlText w:val="%7."/>
+      <w:lvlJc w:val="left"/>
+      <w:pPr>
+        <w:ind w:left="5040" w:hanging="360"/>
+      </w:pPr>
+    </w:lvl>
+    <w:lvl w:ilvl="7" w:tplc="04090019" w:tentative="1">
+      <w:start w:val="1"/>
+      <w:numFmt w:val="lowerLetter"/>
+      <w:lvlText w:val="%8."/>
+      <w:lvlJc w:val="left"/>
+      <w:pPr>
+        <w:ind w:left="5760" w:hanging="360"/>
+      </w:pPr>
+    </w:lvl>
+    <w:lvl w:ilvl="8" w:tplc="0409001B" w:tentative="1">
+      <w:start w:val="1"/>
+      <w:numFmt w:val="lowerRoman"/>
+      <w:lvlText w:val="%9."/>
+      <w:lvlJc w:val="right"/>
+      <w:pPr>
+        <w:ind w:left="6480" w:hanging="180"/>
+      </w:pPr>
+    </w:lvl>
+  </w:abstractNum>
+  <w:abstractNum w:abstractNumId="3" w15:restartNumberingAfterBreak="0">
+    <w:nsid w:val="7E501B47"/>
+    <w:multiLevelType w:val="hybridMultilevel"/>
+    <w:tmpl w:val="71E24A96"/>
     <w:lvl w:ilvl="0" w:tplc="0409000F">
       <w:start w:val="1"/>
       <w:numFmt w:val="decimal"/>
@@ -1869,6 +2333,9 @@
   </w:num>
   <w:num w:numId="3">
     <w:abstractNumId w:val="0"/>
+  </w:num>
+  <w:num w:numId="4">
+    <w:abstractNumId w:val="3"/>
   </w:num>
 </w:numbering>
 </file>
@@ -2310,6 +2777,28 @@
       <w:szCs w:val="26"/>
     </w:rPr>
   </w:style>
+  <w:style w:type="paragraph" w:styleId="Heading3">
+    <w:name w:val="heading 3"/>
+    <w:basedOn w:val="Normal"/>
+    <w:next w:val="Normal"/>
+    <w:link w:val="Heading3Char"/>
+    <w:uiPriority w:val="9"/>
+    <w:unhideWhenUsed/>
+    <w:qFormat/>
+    <w:rsid w:val="00C96BF2"/>
+    <w:pPr>
+      <w:keepNext/>
+      <w:keepLines/>
+      <w:spacing w:before="40" w:after="0"/>
+      <w:outlineLvl w:val="2"/>
+    </w:pPr>
+    <w:rPr>
+      <w:rFonts w:asciiTheme="majorHAnsi" w:eastAsiaTheme="majorEastAsia" w:hAnsiTheme="majorHAnsi" w:cstheme="majorBidi"/>
+      <w:color w:val="1F4D78" w:themeColor="accent1" w:themeShade="7F"/>
+      <w:sz w:val="24"/>
+      <w:szCs w:val="24"/>
+    </w:rPr>
+  </w:style>
   <w:style w:type="character" w:default="1" w:styleId="DefaultParagraphFont">
     <w:name w:val="Default Paragraph Font"/>
     <w:uiPriority w:val="1"/>
@@ -2434,6 +2923,19 @@
       <w:color w:val="2E74B5" w:themeColor="accent1" w:themeShade="BF"/>
       <w:sz w:val="26"/>
       <w:szCs w:val="26"/>
+    </w:rPr>
+  </w:style>
+  <w:style w:type="character" w:customStyle="1" w:styleId="Heading3Char">
+    <w:name w:val="Heading 3 Char"/>
+    <w:basedOn w:val="DefaultParagraphFont"/>
+    <w:link w:val="Heading3"/>
+    <w:uiPriority w:val="9"/>
+    <w:rsid w:val="00C96BF2"/>
+    <w:rPr>
+      <w:rFonts w:asciiTheme="majorHAnsi" w:eastAsiaTheme="majorEastAsia" w:hAnsiTheme="majorHAnsi" w:cstheme="majorBidi"/>
+      <w:color w:val="1F4D78" w:themeColor="accent1" w:themeShade="7F"/>
+      <w:sz w:val="24"/>
+      <w:szCs w:val="24"/>
     </w:rPr>
   </w:style>
 </w:styles>

--- a/Report.docx
+++ b/Report.docx
@@ -1181,6 +1181,8 @@
           <w:color w:val="auto"/>
         </w:rPr>
       </w:pPr>
+      <w:bookmarkStart w:id="0" w:name="_GoBack"/>
+      <w:bookmarkEnd w:id="0"/>
       <w:r>
         <w:rPr>
           <w:rFonts w:ascii="Times New Roman" w:hAnsi="Times New Roman" w:cs="Times New Roman"/>
@@ -1269,7 +1271,77 @@
           <w:sz w:val="24"/>
           <w:szCs w:val="24"/>
         </w:rPr>
-        <w:t xml:space="preserve"> devices. It uses </w:t>
+        <w:t xml:space="preserve"> devices.</w:t>
+      </w:r>
+      <w:r>
+        <w:rPr>
+          <w:rFonts w:ascii="Times New Roman" w:hAnsi="Times New Roman" w:cs="Times New Roman"/>
+          <w:sz w:val="24"/>
+          <w:szCs w:val="24"/>
+        </w:rPr>
+        <w:t xml:space="preserve"> The </w:t>
+      </w:r>
+      <w:proofErr w:type="spellStart"/>
+      <w:r>
+        <w:rPr>
+          <w:rFonts w:ascii="Times New Roman" w:hAnsi="Times New Roman" w:cs="Times New Roman"/>
+          <w:sz w:val="24"/>
+          <w:szCs w:val="24"/>
+        </w:rPr>
+        <w:t>protocal</w:t>
+      </w:r>
+      <w:proofErr w:type="spellEnd"/>
+      <w:r>
+        <w:rPr>
+          <w:rFonts w:ascii="Times New Roman" w:hAnsi="Times New Roman" w:cs="Times New Roman"/>
+          <w:sz w:val="24"/>
+          <w:szCs w:val="24"/>
+        </w:rPr>
+        <w:t xml:space="preserve"> is similar to the 2.4GHz wireless connectivity that is often deployed in wireless </w:t>
+      </w:r>
+      <w:proofErr w:type="spellStart"/>
+      <w:r>
+        <w:rPr>
+          <w:rFonts w:ascii="Times New Roman" w:hAnsi="Times New Roman" w:cs="Times New Roman"/>
+          <w:sz w:val="24"/>
+          <w:szCs w:val="24"/>
+        </w:rPr>
+        <w:t>mouses</w:t>
+      </w:r>
+      <w:proofErr w:type="spellEnd"/>
+      <w:r>
+        <w:rPr>
+          <w:rFonts w:ascii="Times New Roman" w:hAnsi="Times New Roman" w:cs="Times New Roman"/>
+          <w:sz w:val="24"/>
+          <w:szCs w:val="24"/>
+        </w:rPr>
+        <w:t>.</w:t>
+      </w:r>
+      <w:r>
+        <w:rPr>
+          <w:rFonts w:ascii="Times New Roman" w:hAnsi="Times New Roman" w:cs="Times New Roman"/>
+          <w:sz w:val="24"/>
+          <w:szCs w:val="24"/>
+        </w:rPr>
+        <w:t xml:space="preserve"> </w:t>
+      </w:r>
+      <w:proofErr w:type="gramStart"/>
+      <w:r>
+        <w:rPr>
+          <w:rFonts w:ascii="Times New Roman" w:hAnsi="Times New Roman" w:cs="Times New Roman"/>
+          <w:sz w:val="24"/>
+          <w:szCs w:val="24"/>
+        </w:rPr>
+        <w:t>It</w:t>
+      </w:r>
+      <w:proofErr w:type="gramEnd"/>
+      <w:r>
+        <w:rPr>
+          <w:rFonts w:ascii="Times New Roman" w:hAnsi="Times New Roman" w:cs="Times New Roman"/>
+          <w:sz w:val="24"/>
+          <w:szCs w:val="24"/>
+        </w:rPr>
+        <w:t xml:space="preserve"> uses </w:t>
       </w:r>
       <w:proofErr w:type="spellStart"/>
       <w:r>
@@ -1357,6 +1429,7 @@
         </w:numPr>
       </w:pPr>
       <w:r>
+        <w:lastRenderedPageBreak/>
         <w:t xml:space="preserve">Offers connection of </w:t>
       </w:r>
       <w:proofErr w:type="spellStart"/>
@@ -1381,7 +1454,6 @@
           <w:rFonts w:ascii="Times New Roman" w:hAnsi="Times New Roman" w:cs="Times New Roman"/>
           <w:color w:val="auto"/>
         </w:rPr>
-        <w:lastRenderedPageBreak/>
         <w:t>Limitations:</w:t>
       </w:r>
     </w:p>
@@ -1389,8 +1461,6 @@
       <w:r>
         <w:t>Limited to a max of 250 bytes per packet</w:t>
       </w:r>
-      <w:bookmarkStart w:id="0" w:name="_GoBack"/>
-      <w:bookmarkEnd w:id="0"/>
     </w:p>
     <w:sectPr>
       <w:headerReference w:type="even" r:id="rId7"/>
@@ -1818,7 +1888,7 @@
                                 <w:sz w:val="24"/>
                                 <w:szCs w:val="24"/>
                               </w:rPr>
-                              <w:t>5</w:t>
+                              <w:t>4</w:t>
                             </w:r>
                             <w:r>
                               <w:rPr>
@@ -1917,7 +1987,7 @@
                           <w:sz w:val="24"/>
                           <w:szCs w:val="24"/>
                         </w:rPr>
-                        <w:t>5</w:t>
+                        <w:t>4</w:t>
                       </w:r>
                       <w:r>
                         <w:rPr>
